--- a/Week - 5/Random Codes.docx
+++ b/Week - 5/Random Codes.docx
@@ -198,16 +198,7 @@
           <w:i/>
           <w:iCs/>
         </w:rPr>
-        <w:t>Add Strings</w:t>
-      </w:r>
-      <w:r>
-        <w:rPr>
-          <w:b/>
-          <w:bCs/>
-          <w:i/>
-          <w:iCs/>
-        </w:rPr>
-        <w:t>:</w:t>
+        <w:t>Add Strings:</w:t>
       </w:r>
     </w:p>
     <w:p>
@@ -445,16 +436,7 @@
           <w:i/>
           <w:iCs/>
         </w:rPr>
-        <w:t>Add to Array-Form of Integer</w:t>
-      </w:r>
-      <w:r>
-        <w:rPr>
-          <w:b/>
-          <w:bCs/>
-          <w:i/>
-          <w:iCs/>
-        </w:rPr>
-        <w:t>:</w:t>
+        <w:t>Add to Array-Form of Integer:</w:t>
       </w:r>
     </w:p>
     <w:p>
@@ -786,7 +768,243 @@
           <w:i/>
           <w:iCs/>
         </w:rPr>
-        <w:t>First Unique Character in a String</w:t>
+        <w:t>First Unique Character in a String:</w:t>
+      </w:r>
+    </w:p>
+    <w:p>
+      <w:r>
+        <w:t>class Solution {</w:t>
+      </w:r>
+    </w:p>
+    <w:p>
+      <w:r>
+        <w:t>public:</w:t>
+      </w:r>
+    </w:p>
+    <w:p>
+      <w:r>
+        <w:t xml:space="preserve">    int </w:t>
+      </w:r>
+      <w:proofErr w:type="spellStart"/>
+      <w:proofErr w:type="gramStart"/>
+      <w:r>
+        <w:t>firstUniqChar</w:t>
+      </w:r>
+      <w:proofErr w:type="spellEnd"/>
+      <w:r>
+        <w:t>(</w:t>
+      </w:r>
+      <w:proofErr w:type="gramEnd"/>
+      <w:r>
+        <w:t>string s) {</w:t>
+      </w:r>
+    </w:p>
+    <w:p>
+      <w:r>
+        <w:t xml:space="preserve">        int </w:t>
+      </w:r>
+      <w:proofErr w:type="spellStart"/>
+      <w:proofErr w:type="gramStart"/>
+      <w:r>
+        <w:t>fre</w:t>
+      </w:r>
+      <w:proofErr w:type="spellEnd"/>
+      <w:r>
+        <w:t>[</w:t>
+      </w:r>
+      <w:proofErr w:type="gramEnd"/>
+      <w:r>
+        <w:t xml:space="preserve">26] = {0}, </w:t>
+      </w:r>
+      <w:proofErr w:type="spellStart"/>
+      <w:r>
+        <w:t>i</w:t>
+      </w:r>
+      <w:proofErr w:type="spellEnd"/>
+      <w:r>
+        <w:t>;</w:t>
+      </w:r>
+    </w:p>
+    <w:p>
+      <w:r>
+        <w:t xml:space="preserve">        </w:t>
+      </w:r>
+      <w:proofErr w:type="gramStart"/>
+      <w:r>
+        <w:t>for(</w:t>
+      </w:r>
+      <w:proofErr w:type="spellStart"/>
+      <w:proofErr w:type="gramEnd"/>
+      <w:r>
+        <w:t>i</w:t>
+      </w:r>
+      <w:proofErr w:type="spellEnd"/>
+      <w:r>
+        <w:t xml:space="preserve">=0; </w:t>
+      </w:r>
+      <w:proofErr w:type="spellStart"/>
+      <w:r>
+        <w:t>i</w:t>
+      </w:r>
+      <w:proofErr w:type="spellEnd"/>
+      <w:r>
+        <w:t>&lt;</w:t>
+      </w:r>
+      <w:proofErr w:type="spellStart"/>
+      <w:r>
+        <w:t>s.size</w:t>
+      </w:r>
+      <w:proofErr w:type="spellEnd"/>
+      <w:r>
+        <w:t xml:space="preserve">(); </w:t>
+      </w:r>
+      <w:proofErr w:type="spellStart"/>
+      <w:r>
+        <w:t>i</w:t>
+      </w:r>
+      <w:proofErr w:type="spellEnd"/>
+      <w:r>
+        <w:t>++)</w:t>
+      </w:r>
+    </w:p>
+    <w:p>
+      <w:r>
+        <w:t xml:space="preserve">            </w:t>
+      </w:r>
+      <w:proofErr w:type="spellStart"/>
+      <w:r>
+        <w:t>fre</w:t>
+      </w:r>
+      <w:proofErr w:type="spellEnd"/>
+      <w:r>
+        <w:t>[s[</w:t>
+      </w:r>
+      <w:proofErr w:type="spellStart"/>
+      <w:r>
+        <w:t>i</w:t>
+      </w:r>
+      <w:proofErr w:type="spellEnd"/>
+      <w:r>
+        <w:t>] - 'a</w:t>
+      </w:r>
+      <w:proofErr w:type="gramStart"/>
+      <w:r>
+        <w:t>']+</w:t>
+      </w:r>
+      <w:proofErr w:type="gramEnd"/>
+      <w:r>
+        <w:t>+;</w:t>
+      </w:r>
+    </w:p>
+    <w:p>
+      <w:r>
+        <w:t xml:space="preserve">        </w:t>
+      </w:r>
+      <w:proofErr w:type="gramStart"/>
+      <w:r>
+        <w:t>for(</w:t>
+      </w:r>
+      <w:proofErr w:type="spellStart"/>
+      <w:proofErr w:type="gramEnd"/>
+      <w:r>
+        <w:t>i</w:t>
+      </w:r>
+      <w:proofErr w:type="spellEnd"/>
+      <w:r>
+        <w:t xml:space="preserve">=0; </w:t>
+      </w:r>
+      <w:proofErr w:type="spellStart"/>
+      <w:r>
+        <w:t>i</w:t>
+      </w:r>
+      <w:proofErr w:type="spellEnd"/>
+      <w:r>
+        <w:t>&lt;</w:t>
+      </w:r>
+      <w:proofErr w:type="spellStart"/>
+      <w:r>
+        <w:t>s.size</w:t>
+      </w:r>
+      <w:proofErr w:type="spellEnd"/>
+      <w:r>
+        <w:t xml:space="preserve">(); </w:t>
+      </w:r>
+      <w:proofErr w:type="spellStart"/>
+      <w:r>
+        <w:t>i</w:t>
+      </w:r>
+      <w:proofErr w:type="spellEnd"/>
+      <w:r>
+        <w:t>++)</w:t>
+      </w:r>
+    </w:p>
+    <w:p>
+      <w:r>
+        <w:t xml:space="preserve">            if(</w:t>
+      </w:r>
+      <w:proofErr w:type="spellStart"/>
+      <w:r>
+        <w:t>fre</w:t>
+      </w:r>
+      <w:proofErr w:type="spellEnd"/>
+      <w:r>
+        <w:t>[s[</w:t>
+      </w:r>
+      <w:proofErr w:type="spellStart"/>
+      <w:r>
+        <w:t>i</w:t>
+      </w:r>
+      <w:proofErr w:type="spellEnd"/>
+      <w:r>
+        <w:t xml:space="preserve">] - 'a'] == 1) return </w:t>
+      </w:r>
+      <w:proofErr w:type="spellStart"/>
+      <w:r>
+        <w:t>i</w:t>
+      </w:r>
+      <w:proofErr w:type="spellEnd"/>
+      <w:r>
+        <w:t>;</w:t>
+      </w:r>
+    </w:p>
+    <w:p>
+      <w:r>
+        <w:t xml:space="preserve">        return -1;</w:t>
+      </w:r>
+    </w:p>
+    <w:p>
+      <w:r>
+        <w:t xml:space="preserve">    }</w:t>
+      </w:r>
+    </w:p>
+    <w:p>
+      <w:r>
+        <w:t>};</w:t>
+      </w:r>
+    </w:p>
+    <w:p/>
+    <w:p>
+      <w:pPr>
+        <w:pStyle w:val="ListParagraph"/>
+        <w:numPr>
+          <w:ilvl w:val="0"/>
+          <w:numId w:val="7"/>
+        </w:numPr>
+        <w:rPr>
+          <w:b/>
+          <w:bCs/>
+          <w:i/>
+          <w:iCs/>
+        </w:rPr>
+      </w:pPr>
+      <w:r>
+        <w:rPr>
+          <w:b/>
+          <w:bCs/>
+          <w:i/>
+          <w:iCs/>
+        </w:rPr>
+        <w:t>Sum of Square Numbers</w:t>
       </w:r>
       <w:r>
         <w:rPr>
@@ -810,12 +1028,425 @@
     </w:p>
     <w:p>
       <w:r>
+        <w:t xml:space="preserve">    bool </w:t>
+      </w:r>
+      <w:proofErr w:type="spellStart"/>
+      <w:proofErr w:type="gramStart"/>
+      <w:r>
+        <w:t>judgeSquareSum</w:t>
+      </w:r>
+      <w:proofErr w:type="spellEnd"/>
+      <w:r>
+        <w:t>(</w:t>
+      </w:r>
+      <w:proofErr w:type="gramEnd"/>
+      <w:r>
+        <w:t>int c) {</w:t>
+      </w:r>
+    </w:p>
+    <w:p>
+      <w:r>
+        <w:t xml:space="preserve">        int top = sqrt(c), </w:t>
+      </w:r>
+      <w:proofErr w:type="spellStart"/>
+      <w:r>
+        <w:t>i</w:t>
+      </w:r>
+      <w:proofErr w:type="spellEnd"/>
+      <w:r>
+        <w:t xml:space="preserve"> = 0, x;</w:t>
+      </w:r>
+    </w:p>
+    <w:p>
+      <w:r>
+        <w:t xml:space="preserve">        while(</w:t>
+      </w:r>
+      <w:proofErr w:type="spellStart"/>
+      <w:r>
+        <w:t>i</w:t>
+      </w:r>
+      <w:proofErr w:type="spellEnd"/>
+      <w:r>
+        <w:t>&lt;=top)</w:t>
+      </w:r>
+    </w:p>
+    <w:p>
+      <w:r>
+        <w:t xml:space="preserve">        {</w:t>
+      </w:r>
+    </w:p>
+    <w:p>
+      <w:r>
+        <w:t xml:space="preserve">            x = </w:t>
+      </w:r>
+      <w:proofErr w:type="spellStart"/>
+      <w:r>
+        <w:t>i</w:t>
+      </w:r>
+      <w:proofErr w:type="spellEnd"/>
+      <w:r>
+        <w:t>*</w:t>
+      </w:r>
+      <w:proofErr w:type="spellStart"/>
+      <w:r>
+        <w:t>i</w:t>
+      </w:r>
+      <w:proofErr w:type="spellEnd"/>
+      <w:r>
+        <w:t>;</w:t>
+      </w:r>
+    </w:p>
+    <w:p>
+      <w:r>
+        <w:lastRenderedPageBreak/>
+        <w:t xml:space="preserve">            </w:t>
+      </w:r>
+      <w:proofErr w:type="gramStart"/>
+      <w:r>
+        <w:t>if(</w:t>
+      </w:r>
+      <w:proofErr w:type="gramEnd"/>
+      <w:r>
+        <w:t>x == c - top*top) return true;</w:t>
+      </w:r>
+    </w:p>
+    <w:p>
+      <w:r>
+        <w:t xml:space="preserve">            </w:t>
+      </w:r>
+      <w:proofErr w:type="gramStart"/>
+      <w:r>
+        <w:t>if(</w:t>
+      </w:r>
+      <w:proofErr w:type="gramEnd"/>
+      <w:r>
+        <w:t>x &gt; c - top*top) top--;</w:t>
+      </w:r>
+    </w:p>
+    <w:p>
+      <w:r>
+        <w:t xml:space="preserve">            </w:t>
+      </w:r>
+      <w:proofErr w:type="gramStart"/>
+      <w:r>
+        <w:t>if(</w:t>
+      </w:r>
+      <w:proofErr w:type="gramEnd"/>
+      <w:r>
+        <w:t xml:space="preserve">x &lt; c - top*top) </w:t>
+      </w:r>
+      <w:proofErr w:type="spellStart"/>
+      <w:r>
+        <w:t>i</w:t>
+      </w:r>
+      <w:proofErr w:type="spellEnd"/>
+      <w:r>
+        <w:t xml:space="preserve">++;      </w:t>
+      </w:r>
+    </w:p>
+    <w:p>
+      <w:r>
+        <w:t xml:space="preserve">        }</w:t>
+      </w:r>
+    </w:p>
+    <w:p>
+      <w:r>
+        <w:t xml:space="preserve">        return false;</w:t>
+      </w:r>
+    </w:p>
+    <w:p>
+      <w:r>
+        <w:t xml:space="preserve">    }</w:t>
+      </w:r>
+    </w:p>
+    <w:p>
+      <w:r>
+        <w:t>};</w:t>
+      </w:r>
+    </w:p>
+    <w:p/>
+    <w:p>
+      <w:pPr>
+        <w:pStyle w:val="ListParagraph"/>
+        <w:numPr>
+          <w:ilvl w:val="0"/>
+          <w:numId w:val="7"/>
+        </w:numPr>
+        <w:rPr>
+          <w:b/>
+          <w:bCs/>
+          <w:i/>
+          <w:iCs/>
+        </w:rPr>
+      </w:pPr>
+      <w:r>
+        <w:rPr>
+          <w:b/>
+          <w:bCs/>
+          <w:i/>
+          <w:iCs/>
+        </w:rPr>
+        <w:t>Valid Square</w:t>
+      </w:r>
+      <w:r>
+        <w:rPr>
+          <w:b/>
+          <w:bCs/>
+          <w:i/>
+          <w:iCs/>
+        </w:rPr>
+        <w:t>:</w:t>
+      </w:r>
+    </w:p>
+    <w:p>
+      <w:r>
+        <w:t>class Solution {</w:t>
+      </w:r>
+    </w:p>
+    <w:p>
+      <w:r>
+        <w:t>public:</w:t>
+      </w:r>
+    </w:p>
+    <w:p>
+      <w:r>
+        <w:t xml:space="preserve">    bool </w:t>
+      </w:r>
+      <w:proofErr w:type="spellStart"/>
+      <w:r>
+        <w:t>validSquare</w:t>
+      </w:r>
+      <w:proofErr w:type="spellEnd"/>
+      <w:r>
+        <w:t>(vector&lt;int&gt;&amp; p1, vector&lt;int&gt;&amp; p2, vector&lt;int&gt;&amp; p3, vector&lt;int&gt;&amp; p4) {</w:t>
+      </w:r>
+    </w:p>
+    <w:p>
+      <w:r>
+        <w:t xml:space="preserve">        vector&lt;int&gt; </w:t>
+      </w:r>
+      <w:proofErr w:type="gramStart"/>
+      <w:r>
+        <w:t>res(</w:t>
+      </w:r>
+      <w:proofErr w:type="gramEnd"/>
+      <w:r>
+        <w:t>6);</w:t>
+      </w:r>
+    </w:p>
+    <w:p>
+      <w:r>
+        <w:t xml:space="preserve">        int x, </w:t>
+      </w:r>
+      <w:proofErr w:type="spellStart"/>
+      <w:r>
+        <w:t>i</w:t>
+      </w:r>
+      <w:proofErr w:type="spellEnd"/>
+      <w:r>
+        <w:t>;</w:t>
+      </w:r>
+    </w:p>
+    <w:p>
+      <w:r>
+        <w:t xml:space="preserve">        </w:t>
+      </w:r>
+      <w:proofErr w:type="gramStart"/>
+      <w:r>
+        <w:t>res[</w:t>
+      </w:r>
+      <w:proofErr w:type="gramEnd"/>
+      <w:r>
+        <w:t>0] = (pow((p1[0]-p2[0]),2) + pow((p1[1]-p2[1]),2));</w:t>
+      </w:r>
+    </w:p>
+    <w:p>
+      <w:r>
+        <w:t xml:space="preserve">        </w:t>
+      </w:r>
+      <w:proofErr w:type="gramStart"/>
+      <w:r>
+        <w:t>res[</w:t>
+      </w:r>
+      <w:proofErr w:type="gramEnd"/>
+      <w:r>
+        <w:t>1] = (pow((p1[0]-p3[0]),2) + pow((p1[1]-p3[1]),2));</w:t>
+      </w:r>
+    </w:p>
+    <w:p>
+      <w:r>
+        <w:t xml:space="preserve">        </w:t>
+      </w:r>
+      <w:proofErr w:type="gramStart"/>
+      <w:r>
+        <w:t>res[</w:t>
+      </w:r>
+      <w:proofErr w:type="gramEnd"/>
+      <w:r>
+        <w:t>2] = (pow((p1[0]-p4[0]),2) + pow((p1[1]-p4[1]),2));</w:t>
+      </w:r>
+    </w:p>
+    <w:p>
+      <w:r>
+        <w:t xml:space="preserve">        </w:t>
+      </w:r>
+      <w:proofErr w:type="gramStart"/>
+      <w:r>
+        <w:t>res[</w:t>
+      </w:r>
+      <w:proofErr w:type="gramEnd"/>
+      <w:r>
+        <w:t>3] = (pow((p2[0]-p3[0]),2) + pow((p2[1]-p3[1]),2));</w:t>
+      </w:r>
+    </w:p>
+    <w:p>
+      <w:r>
+        <w:t xml:space="preserve">        </w:t>
+      </w:r>
+      <w:proofErr w:type="gramStart"/>
+      <w:r>
+        <w:t>res[</w:t>
+      </w:r>
+      <w:proofErr w:type="gramEnd"/>
+      <w:r>
+        <w:t>4] = (pow((p2[0]-p4[0]),2) + pow((p2[1]-p4[1]),2));</w:t>
+      </w:r>
+    </w:p>
+    <w:p>
+      <w:r>
+        <w:t xml:space="preserve">        </w:t>
+      </w:r>
+      <w:proofErr w:type="gramStart"/>
+      <w:r>
+        <w:t>res[</w:t>
+      </w:r>
+      <w:proofErr w:type="gramEnd"/>
+      <w:r>
+        <w:t>5] = (pow((p3[0]-p4[0]),2) + pow((p3[1]-p4[1]),2));</w:t>
+      </w:r>
+    </w:p>
+    <w:p>
+      <w:r>
+        <w:t xml:space="preserve">        sort(</w:t>
+      </w:r>
+      <w:proofErr w:type="spellStart"/>
+      <w:proofErr w:type="gramStart"/>
+      <w:r>
+        <w:t>res.begin</w:t>
+      </w:r>
+      <w:proofErr w:type="spellEnd"/>
+      <w:proofErr w:type="gramEnd"/>
+      <w:r>
+        <w:t xml:space="preserve">(), </w:t>
+      </w:r>
+      <w:proofErr w:type="spellStart"/>
+      <w:r>
+        <w:t>res.end</w:t>
+      </w:r>
+      <w:proofErr w:type="spellEnd"/>
+      <w:r>
+        <w:t>());</w:t>
+      </w:r>
+    </w:p>
+    <w:p>
+      <w:r>
+        <w:t xml:space="preserve">        x = </w:t>
+      </w:r>
+      <w:proofErr w:type="gramStart"/>
+      <w:r>
+        <w:t>res[</w:t>
+      </w:r>
+      <w:proofErr w:type="gramEnd"/>
+      <w:r>
+        <w:t>0];</w:t>
+      </w:r>
+    </w:p>
+    <w:p>
+      <w:r>
+        <w:t xml:space="preserve">        </w:t>
+      </w:r>
+      <w:proofErr w:type="gramStart"/>
+      <w:r>
+        <w:t>if(</w:t>
+      </w:r>
+      <w:proofErr w:type="gramEnd"/>
+      <w:r>
+        <w:t>x == 0 || res[1]!=x || res[2]!=x || res[3]!=x || res[4]!=2*x || res[5]!=2*x)</w:t>
+      </w:r>
+    </w:p>
+    <w:p>
+      <w:r>
+        <w:t xml:space="preserve">            return false;</w:t>
+      </w:r>
+    </w:p>
+    <w:p>
+      <w:r>
+        <w:t xml:space="preserve">        return true;</w:t>
+      </w:r>
+    </w:p>
+    <w:p>
+      <w:r>
+        <w:t xml:space="preserve">    }</w:t>
+      </w:r>
+    </w:p>
+    <w:p>
+      <w:r>
+        <w:t>};</w:t>
+      </w:r>
+    </w:p>
+    <w:p/>
+    <w:p>
+      <w:pPr>
+        <w:pStyle w:val="ListParagraph"/>
+        <w:numPr>
+          <w:ilvl w:val="0"/>
+          <w:numId w:val="7"/>
+        </w:numPr>
+        <w:rPr>
+          <w:b/>
+          <w:bCs/>
+          <w:i/>
+          <w:iCs/>
+        </w:rPr>
+      </w:pPr>
+      <w:r>
+        <w:rPr>
+          <w:b/>
+          <w:bCs/>
+          <w:i/>
+          <w:iCs/>
+        </w:rPr>
+        <w:t>Number of Segments in a String</w:t>
+      </w:r>
+      <w:r>
+        <w:rPr>
+          <w:b/>
+          <w:bCs/>
+          <w:i/>
+          <w:iCs/>
+        </w:rPr>
+        <w:t>:</w:t>
+      </w:r>
+    </w:p>
+    <w:p>
+      <w:r>
+        <w:t>class Solution {</w:t>
+      </w:r>
+    </w:p>
+    <w:p>
+      <w:r>
+        <w:t>public:</w:t>
+      </w:r>
+    </w:p>
+    <w:p>
+      <w:r>
+        <w:lastRenderedPageBreak/>
         <w:t xml:space="preserve">    int </w:t>
       </w:r>
       <w:proofErr w:type="spellStart"/>
       <w:proofErr w:type="gramStart"/>
       <w:r>
-        <w:t>firstUniqChar</w:t>
+        <w:t>countSegments</w:t>
       </w:r>
       <w:proofErr w:type="spellEnd"/>
       <w:r>
@@ -828,46 +1459,93 @@
     </w:p>
     <w:p>
       <w:r>
+        <w:t xml:space="preserve">        if(</w:t>
+      </w:r>
+      <w:proofErr w:type="spellStart"/>
+      <w:proofErr w:type="gramStart"/>
+      <w:r>
+        <w:t>s.size</w:t>
+      </w:r>
+      <w:proofErr w:type="spellEnd"/>
+      <w:proofErr w:type="gramEnd"/>
+      <w:r>
+        <w:t>() == 0) return 0;</w:t>
+      </w:r>
+    </w:p>
+    <w:p>
+      <w:r>
         <w:t xml:space="preserve">        int </w:t>
       </w:r>
       <w:proofErr w:type="spellStart"/>
+      <w:r>
+        <w:t>i</w:t>
+      </w:r>
+      <w:proofErr w:type="spellEnd"/>
+      <w:r>
+        <w:t>, count=0;</w:t>
+      </w:r>
+    </w:p>
+    <w:p>
+      <w:r>
+        <w:t xml:space="preserve">        </w:t>
+      </w:r>
       <w:proofErr w:type="gramStart"/>
       <w:r>
-        <w:t>fre</w:t>
-      </w:r>
-      <w:proofErr w:type="spellEnd"/>
-      <w:r>
-        <w:t>[</w:t>
-      </w:r>
+        <w:t>for(</w:t>
+      </w:r>
+      <w:proofErr w:type="spellStart"/>
       <w:proofErr w:type="gramEnd"/>
       <w:r>
-        <w:t xml:space="preserve">26] = {0}, </w:t>
-      </w:r>
-      <w:proofErr w:type="spellStart"/>
-      <w:r>
         <w:t>i</w:t>
       </w:r>
       <w:proofErr w:type="spellEnd"/>
       <w:r>
-        <w:t>;</w:t>
-      </w:r>
-    </w:p>
-    <w:p>
-      <w:r>
-        <w:t xml:space="preserve">        </w:t>
+        <w:t xml:space="preserve">=0; </w:t>
+      </w:r>
+      <w:proofErr w:type="spellStart"/>
+      <w:r>
+        <w:t>i</w:t>
+      </w:r>
+      <w:proofErr w:type="spellEnd"/>
+      <w:r>
+        <w:t>&lt;</w:t>
+      </w:r>
+      <w:proofErr w:type="spellStart"/>
+      <w:r>
+        <w:t>s.size</w:t>
+      </w:r>
+      <w:proofErr w:type="spellEnd"/>
+      <w:r>
+        <w:t xml:space="preserve">(); </w:t>
+      </w:r>
+      <w:proofErr w:type="spellStart"/>
+      <w:r>
+        <w:t>i</w:t>
+      </w:r>
+      <w:proofErr w:type="spellEnd"/>
+      <w:r>
+        <w:t>++)</w:t>
+      </w:r>
+    </w:p>
+    <w:p>
+      <w:r>
+        <w:t xml:space="preserve">            </w:t>
       </w:r>
       <w:proofErr w:type="gramStart"/>
       <w:r>
-        <w:t>for(</w:t>
-      </w:r>
-      <w:proofErr w:type="spellStart"/>
+        <w:t>if(</w:t>
+      </w:r>
       <w:proofErr w:type="gramEnd"/>
       <w:r>
+        <w:t>(</w:t>
+      </w:r>
+      <w:proofErr w:type="spellStart"/>
+      <w:r>
         <w:t>i</w:t>
       </w:r>
       <w:proofErr w:type="spellEnd"/>
       <w:r>
-        <w:t xml:space="preserve">=0; </w:t>
+        <w:t xml:space="preserve"> == 0 || s[i-1] == ' ') &amp;&amp; s[</w:t>
       </w:r>
       <w:proofErr w:type="spellStart"/>
       <w:r>
@@ -875,128 +1553,17 @@
       </w:r>
       <w:proofErr w:type="spellEnd"/>
       <w:r>
-        <w:t>&lt;</w:t>
-      </w:r>
-      <w:proofErr w:type="spellStart"/>
-      <w:r>
-        <w:t>s.size</w:t>
-      </w:r>
-      <w:proofErr w:type="spellEnd"/>
-      <w:r>
-        <w:t xml:space="preserve">(); </w:t>
-      </w:r>
-      <w:proofErr w:type="spellStart"/>
-      <w:r>
-        <w:t>i</w:t>
-      </w:r>
-      <w:proofErr w:type="spellEnd"/>
-      <w:r>
-        <w:t>++)</w:t>
-      </w:r>
-    </w:p>
-    <w:p>
-      <w:r>
-        <w:t xml:space="preserve">            </w:t>
-      </w:r>
-      <w:proofErr w:type="spellStart"/>
-      <w:r>
-        <w:t>fre</w:t>
-      </w:r>
-      <w:proofErr w:type="spellEnd"/>
-      <w:r>
-        <w:t>[s[</w:t>
-      </w:r>
-      <w:proofErr w:type="spellStart"/>
-      <w:r>
-        <w:t>i</w:t>
-      </w:r>
-      <w:proofErr w:type="spellEnd"/>
-      <w:r>
-        <w:t>] - 'a</w:t>
-      </w:r>
-      <w:proofErr w:type="gramStart"/>
-      <w:r>
-        <w:t>']+</w:t>
-      </w:r>
-      <w:proofErr w:type="gramEnd"/>
-      <w:r>
-        <w:t>+;</w:t>
-      </w:r>
-    </w:p>
-    <w:p>
-      <w:r>
-        <w:t xml:space="preserve">        </w:t>
-      </w:r>
-      <w:proofErr w:type="gramStart"/>
-      <w:r>
-        <w:t>for(</w:t>
-      </w:r>
-      <w:proofErr w:type="spellStart"/>
-      <w:proofErr w:type="gramEnd"/>
-      <w:r>
-        <w:t>i</w:t>
-      </w:r>
-      <w:proofErr w:type="spellEnd"/>
-      <w:r>
-        <w:t xml:space="preserve">=0; </w:t>
-      </w:r>
-      <w:proofErr w:type="spellStart"/>
-      <w:r>
-        <w:t>i</w:t>
-      </w:r>
-      <w:proofErr w:type="spellEnd"/>
-      <w:r>
-        <w:t>&lt;</w:t>
-      </w:r>
-      <w:proofErr w:type="spellStart"/>
-      <w:r>
-        <w:t>s.size</w:t>
-      </w:r>
-      <w:proofErr w:type="spellEnd"/>
-      <w:r>
-        <w:t xml:space="preserve">(); </w:t>
-      </w:r>
-      <w:proofErr w:type="spellStart"/>
-      <w:r>
-        <w:t>i</w:t>
-      </w:r>
-      <w:proofErr w:type="spellEnd"/>
-      <w:r>
-        <w:t>++)</w:t>
-      </w:r>
-    </w:p>
-    <w:p>
-      <w:r>
-        <w:t xml:space="preserve">            if(</w:t>
-      </w:r>
-      <w:proofErr w:type="spellStart"/>
-      <w:r>
-        <w:t>fre</w:t>
-      </w:r>
-      <w:proofErr w:type="spellEnd"/>
-      <w:r>
-        <w:t>[s[</w:t>
-      </w:r>
-      <w:proofErr w:type="spellStart"/>
-      <w:r>
-        <w:t>i</w:t>
-      </w:r>
-      <w:proofErr w:type="spellEnd"/>
-      <w:r>
-        <w:t xml:space="preserve">] - 'a'] == 1) return </w:t>
-      </w:r>
-      <w:proofErr w:type="spellStart"/>
-      <w:r>
-        <w:t>i</w:t>
-      </w:r>
-      <w:proofErr w:type="spellEnd"/>
-      <w:r>
-        <w:t>;</w:t>
-      </w:r>
-    </w:p>
-    <w:p>
-      <w:r>
-        <w:t xml:space="preserve">        return -1;</w:t>
+        <w:t xml:space="preserve">] != ' ') </w:t>
+      </w:r>
+    </w:p>
+    <w:p>
+      <w:r>
+        <w:t xml:space="preserve">                count++;</w:t>
+      </w:r>
+    </w:p>
+    <w:p>
+      <w:r>
+        <w:t xml:space="preserve">        return count;</w:t>
       </w:r>
     </w:p>
     <w:p>

--- a/Week - 5/Random Codes.docx
+++ b/Week - 5/Random Codes.docx
@@ -1004,16 +1004,7 @@
           <w:i/>
           <w:iCs/>
         </w:rPr>
-        <w:t>Sum of Square Numbers</w:t>
-      </w:r>
-      <w:r>
-        <w:rPr>
-          <w:b/>
-          <w:bCs/>
-          <w:i/>
-          <w:iCs/>
-        </w:rPr>
-        <w:t>:</w:t>
+        <w:t>Sum of Square Numbers:</w:t>
       </w:r>
     </w:p>
     <w:p>
@@ -1186,16 +1177,7 @@
           <w:i/>
           <w:iCs/>
         </w:rPr>
-        <w:t>Valid Square</w:t>
-      </w:r>
-      <w:r>
-        <w:rPr>
-          <w:b/>
-          <w:bCs/>
-          <w:i/>
-          <w:iCs/>
-        </w:rPr>
-        <w:t>:</w:t>
+        <w:t>Valid Square:</w:t>
       </w:r>
     </w:p>
     <w:p>
@@ -1416,16 +1398,7 @@
           <w:i/>
           <w:iCs/>
         </w:rPr>
-        <w:t>Number of Segments in a String</w:t>
-      </w:r>
-      <w:r>
-        <w:rPr>
-          <w:b/>
-          <w:bCs/>
-          <w:i/>
-          <w:iCs/>
-        </w:rPr>
-        <w:t>:</w:t>
+        <w:t>Number of Segments in a String:</w:t>
       </w:r>
     </w:p>
     <w:p>
@@ -1584,7 +1557,1627 @@
           <w:ilvl w:val="0"/>
           <w:numId w:val="7"/>
         </w:numPr>
-      </w:pPr>
+        <w:rPr>
+          <w:b/>
+          <w:bCs/>
+          <w:i/>
+          <w:iCs/>
+        </w:rPr>
+      </w:pPr>
+      <w:r>
+        <w:rPr>
+          <w:b/>
+          <w:bCs/>
+          <w:i/>
+          <w:iCs/>
+        </w:rPr>
+        <w:t>Count Numbers with Unique Digits:</w:t>
+      </w:r>
+    </w:p>
+    <w:p>
+      <w:r>
+        <w:t>class Solution {</w:t>
+      </w:r>
+    </w:p>
+    <w:p>
+      <w:r>
+        <w:t>public:</w:t>
+      </w:r>
+    </w:p>
+    <w:p>
+      <w:r>
+        <w:t xml:space="preserve">    int </w:t>
+      </w:r>
+      <w:proofErr w:type="spellStart"/>
+      <w:proofErr w:type="gramStart"/>
+      <w:r>
+        <w:t>countNumbersWithUniqueDigits</w:t>
+      </w:r>
+      <w:proofErr w:type="spellEnd"/>
+      <w:r>
+        <w:t>(</w:t>
+      </w:r>
+      <w:proofErr w:type="gramEnd"/>
+      <w:r>
+        <w:t>int n) {</w:t>
+      </w:r>
+    </w:p>
+    <w:p>
+      <w:r>
+        <w:t xml:space="preserve">        int </w:t>
+      </w:r>
+      <w:proofErr w:type="spellStart"/>
+      <w:r>
+        <w:t>ans</w:t>
+      </w:r>
+      <w:proofErr w:type="spellEnd"/>
+      <w:r>
+        <w:t xml:space="preserve"> = 1;</w:t>
+      </w:r>
+    </w:p>
+    <w:p>
+      <w:r>
+        <w:t xml:space="preserve">        if(n&gt;=1) </w:t>
+      </w:r>
+      <w:proofErr w:type="spellStart"/>
+      <w:r>
+        <w:t>ans</w:t>
+      </w:r>
+      <w:proofErr w:type="spellEnd"/>
+      <w:r>
+        <w:t xml:space="preserve"> +=9;</w:t>
+      </w:r>
+    </w:p>
+    <w:p>
+      <w:r>
+        <w:t xml:space="preserve">        if(n&gt;=2) </w:t>
+      </w:r>
+      <w:proofErr w:type="spellStart"/>
+      <w:r>
+        <w:t>ans</w:t>
+      </w:r>
+      <w:proofErr w:type="spellEnd"/>
+      <w:r>
+        <w:t>+= 9*9;</w:t>
+      </w:r>
+    </w:p>
+    <w:p>
+      <w:r>
+        <w:t xml:space="preserve">        if(n&gt;=3) </w:t>
+      </w:r>
+      <w:proofErr w:type="spellStart"/>
+      <w:r>
+        <w:t>ans</w:t>
+      </w:r>
+      <w:proofErr w:type="spellEnd"/>
+      <w:r>
+        <w:t>+=9*9*8;</w:t>
+      </w:r>
+    </w:p>
+    <w:p>
+      <w:r>
+        <w:t xml:space="preserve">        if(n&gt;=4) </w:t>
+      </w:r>
+      <w:proofErr w:type="spellStart"/>
+      <w:r>
+        <w:t>ans</w:t>
+      </w:r>
+      <w:proofErr w:type="spellEnd"/>
+      <w:r>
+        <w:t>+=9*9*8*7;</w:t>
+      </w:r>
+    </w:p>
+    <w:p>
+      <w:r>
+        <w:t xml:space="preserve">        if(n&gt;=5) </w:t>
+      </w:r>
+      <w:proofErr w:type="spellStart"/>
+      <w:r>
+        <w:t>ans</w:t>
+      </w:r>
+      <w:proofErr w:type="spellEnd"/>
+      <w:r>
+        <w:t>+=9*9*8*7*6;</w:t>
+      </w:r>
+    </w:p>
+    <w:p>
+      <w:r>
+        <w:t xml:space="preserve">        if(n&gt;=6) </w:t>
+      </w:r>
+      <w:proofErr w:type="spellStart"/>
+      <w:r>
+        <w:t>ans</w:t>
+      </w:r>
+      <w:proofErr w:type="spellEnd"/>
+      <w:r>
+        <w:t>+=9*9*8*7*6*5;</w:t>
+      </w:r>
+    </w:p>
+    <w:p>
+      <w:r>
+        <w:t xml:space="preserve">        if(n&gt;=7) </w:t>
+      </w:r>
+      <w:proofErr w:type="spellStart"/>
+      <w:r>
+        <w:t>ans</w:t>
+      </w:r>
+      <w:proofErr w:type="spellEnd"/>
+      <w:r>
+        <w:t>+=9*9*8*7*6*5*4;</w:t>
+      </w:r>
+    </w:p>
+    <w:p>
+      <w:r>
+        <w:t xml:space="preserve">        if(n&gt;=8) </w:t>
+      </w:r>
+      <w:proofErr w:type="spellStart"/>
+      <w:r>
+        <w:t>ans</w:t>
+      </w:r>
+      <w:proofErr w:type="spellEnd"/>
+      <w:r>
+        <w:t>+=9*9*8*7*6*5*4*3;</w:t>
+      </w:r>
+    </w:p>
+    <w:p>
+      <w:r>
+        <w:t xml:space="preserve">        return </w:t>
+      </w:r>
+      <w:proofErr w:type="spellStart"/>
+      <w:r>
+        <w:t>ans</w:t>
+      </w:r>
+      <w:proofErr w:type="spellEnd"/>
+      <w:r>
+        <w:t>;</w:t>
+      </w:r>
+    </w:p>
+    <w:p>
+      <w:r>
+        <w:t xml:space="preserve">    }</w:t>
+      </w:r>
+    </w:p>
+    <w:p>
+      <w:r>
+        <w:t>};</w:t>
+      </w:r>
+    </w:p>
+    <w:p/>
+    <w:p>
+      <w:pPr>
+        <w:pStyle w:val="ListParagraph"/>
+        <w:numPr>
+          <w:ilvl w:val="0"/>
+          <w:numId w:val="7"/>
+        </w:numPr>
+      </w:pPr>
+      <w:r>
+        <w:t>Nth Digit</w:t>
+      </w:r>
+      <w:r>
+        <w:t>:</w:t>
+      </w:r>
+    </w:p>
+    <w:p>
+      <w:r>
+        <w:t>class Solution {</w:t>
+      </w:r>
+    </w:p>
+    <w:p>
+      <w:r>
+        <w:t>public:</w:t>
+      </w:r>
+    </w:p>
+    <w:p>
+      <w:r>
+        <w:t xml:space="preserve">    int </w:t>
+      </w:r>
+      <w:proofErr w:type="spellStart"/>
+      <w:proofErr w:type="gramStart"/>
+      <w:r>
+        <w:t>findNthDigit</w:t>
+      </w:r>
+      <w:proofErr w:type="spellEnd"/>
+      <w:r>
+        <w:t>(</w:t>
+      </w:r>
+      <w:proofErr w:type="gramEnd"/>
+      <w:r>
+        <w:t>int n) {</w:t>
+      </w:r>
+    </w:p>
+    <w:p>
+      <w:r>
+        <w:lastRenderedPageBreak/>
+        <w:t xml:space="preserve">        </w:t>
+      </w:r>
+      <w:proofErr w:type="gramStart"/>
+      <w:r>
+        <w:t>if(</w:t>
+      </w:r>
+      <w:proofErr w:type="gramEnd"/>
+      <w:r>
+        <w:t>n &lt; 10) return n;</w:t>
+      </w:r>
+    </w:p>
+    <w:p>
+      <w:r>
+        <w:t xml:space="preserve">        int64_t </w:t>
+      </w:r>
+      <w:proofErr w:type="gramStart"/>
+      <w:r>
+        <w:t>x{</w:t>
+      </w:r>
+      <w:proofErr w:type="gramEnd"/>
+      <w:r>
+        <w:t>9}, count{1};</w:t>
+      </w:r>
+    </w:p>
+    <w:p>
+      <w:r>
+        <w:t xml:space="preserve">        </w:t>
+      </w:r>
+      <w:proofErr w:type="gramStart"/>
+      <w:r>
+        <w:t>while(</w:t>
+      </w:r>
+      <w:proofErr w:type="gramEnd"/>
+      <w:r>
+        <w:t>n-x*count &gt; 0) {</w:t>
+      </w:r>
+    </w:p>
+    <w:p>
+      <w:r>
+        <w:t xml:space="preserve">            n -= x*count;</w:t>
+      </w:r>
+    </w:p>
+    <w:p>
+      <w:r>
+        <w:t xml:space="preserve">            ++count;</w:t>
+      </w:r>
+    </w:p>
+    <w:p>
+      <w:r>
+        <w:t xml:space="preserve">            x *= 10;</w:t>
+      </w:r>
+    </w:p>
+    <w:p>
+      <w:r>
+        <w:t xml:space="preserve">        }</w:t>
+      </w:r>
+    </w:p>
+    <w:p/>
+    <w:p>
+      <w:r>
+        <w:t xml:space="preserve">        return (int</w:t>
+      </w:r>
+      <w:proofErr w:type="gramStart"/>
+      <w:r>
+        <w:t>)(</w:t>
+      </w:r>
+      <w:proofErr w:type="gramEnd"/>
+      <w:r>
+        <w:t>pow(10, count-1) + ((n-1)/count))/(int)pow(10, (count - (n % count)) % count) % 10;</w:t>
+      </w:r>
+    </w:p>
+    <w:p>
+      <w:r>
+        <w:t xml:space="preserve">    }</w:t>
+      </w:r>
+    </w:p>
+    <w:p>
+      <w:r>
+        <w:t>};</w:t>
+      </w:r>
+    </w:p>
+    <w:p/>
+    <w:p>
+      <w:pPr>
+        <w:pStyle w:val="ListParagraph"/>
+        <w:numPr>
+          <w:ilvl w:val="0"/>
+          <w:numId w:val="7"/>
+        </w:numPr>
+        <w:rPr>
+          <w:b/>
+          <w:bCs/>
+          <w:i/>
+          <w:iCs/>
+        </w:rPr>
+      </w:pPr>
+      <w:r>
+        <w:rPr>
+          <w:b/>
+          <w:bCs/>
+          <w:i/>
+          <w:iCs/>
+        </w:rPr>
+        <w:t>Integer Replacement</w:t>
+      </w:r>
+      <w:r>
+        <w:rPr>
+          <w:b/>
+          <w:bCs/>
+          <w:i/>
+          <w:iCs/>
+        </w:rPr>
+        <w:t>:</w:t>
+      </w:r>
+    </w:p>
+    <w:p>
+      <w:r>
+        <w:t>class Solution {</w:t>
+      </w:r>
+    </w:p>
+    <w:p>
+      <w:r>
+        <w:t>public:</w:t>
+      </w:r>
+    </w:p>
+    <w:p>
+      <w:r>
+        <w:t xml:space="preserve">    int </w:t>
+      </w:r>
+      <w:proofErr w:type="spellStart"/>
+      <w:proofErr w:type="gramStart"/>
+      <w:r>
+        <w:t>integerReplacement</w:t>
+      </w:r>
+      <w:proofErr w:type="spellEnd"/>
+      <w:r>
+        <w:t>(</w:t>
+      </w:r>
+      <w:proofErr w:type="gramEnd"/>
+      <w:r>
+        <w:t>long long int n) {</w:t>
+      </w:r>
+    </w:p>
+    <w:p>
+      <w:r>
+        <w:t xml:space="preserve">        int count = 0;</w:t>
+      </w:r>
+    </w:p>
+    <w:p>
+      <w:r>
+        <w:t xml:space="preserve">        while(</w:t>
+      </w:r>
+      <w:proofErr w:type="gramStart"/>
+      <w:r>
+        <w:t>n!=</w:t>
+      </w:r>
+      <w:proofErr w:type="gramEnd"/>
+      <w:r>
+        <w:t>1)</w:t>
+      </w:r>
+    </w:p>
+    <w:p>
+      <w:r>
+        <w:t xml:space="preserve">        {</w:t>
+      </w:r>
+    </w:p>
+    <w:p>
+      <w:r>
+        <w:t xml:space="preserve">            </w:t>
+      </w:r>
+      <w:proofErr w:type="gramStart"/>
+      <w:r>
+        <w:t>if(</w:t>
+      </w:r>
+      <w:proofErr w:type="gramEnd"/>
+      <w:r>
+        <w:t xml:space="preserve">n%2 == 1) </w:t>
+      </w:r>
+    </w:p>
+    <w:p>
+      <w:r>
+        <w:t xml:space="preserve">            {</w:t>
+      </w:r>
+    </w:p>
+    <w:p>
+      <w:r>
+        <w:t xml:space="preserve">                count++;</w:t>
+      </w:r>
+    </w:p>
+    <w:p>
+      <w:r>
+        <w:t xml:space="preserve">                if(((n-1)/</w:t>
+      </w:r>
+      <w:proofErr w:type="gramStart"/>
+      <w:r>
+        <w:t>2)%</w:t>
+      </w:r>
+      <w:proofErr w:type="gramEnd"/>
+      <w:r>
+        <w:t xml:space="preserve">2==0||(n-1)/2==1) n-=1; </w:t>
+      </w:r>
+    </w:p>
+    <w:p>
+      <w:r>
+        <w:t xml:space="preserve">                else n++;</w:t>
+      </w:r>
+    </w:p>
+    <w:p>
+      <w:r>
+        <w:t xml:space="preserve">            }</w:t>
+      </w:r>
+    </w:p>
+    <w:p>
+      <w:r>
+        <w:t xml:space="preserve">            count++;</w:t>
+      </w:r>
+    </w:p>
+    <w:p>
+      <w:r>
+        <w:t xml:space="preserve">            n = n/2;</w:t>
+      </w:r>
+    </w:p>
+    <w:p>
+      <w:r>
+        <w:t xml:space="preserve">        }</w:t>
+      </w:r>
+    </w:p>
+    <w:p>
+      <w:r>
+        <w:t xml:space="preserve">        return count;</w:t>
+      </w:r>
+    </w:p>
+    <w:p>
+      <w:r>
+        <w:t xml:space="preserve">    }</w:t>
+      </w:r>
+    </w:p>
+    <w:p>
+      <w:r>
+        <w:t>};</w:t>
+      </w:r>
+    </w:p>
+    <w:p/>
+    <w:p>
+      <w:pPr>
+        <w:pStyle w:val="ListParagraph"/>
+        <w:numPr>
+          <w:ilvl w:val="0"/>
+          <w:numId w:val="7"/>
+        </w:numPr>
+        <w:rPr>
+          <w:b/>
+          <w:bCs/>
+          <w:i/>
+          <w:iCs/>
+        </w:rPr>
+      </w:pPr>
+      <w:r>
+        <w:rPr>
+          <w:b/>
+          <w:bCs/>
+          <w:i/>
+          <w:iCs/>
+        </w:rPr>
+        <w:t>The kth Factor of n</w:t>
+      </w:r>
+      <w:r>
+        <w:rPr>
+          <w:b/>
+          <w:bCs/>
+          <w:i/>
+          <w:iCs/>
+        </w:rPr>
+        <w:t>:</w:t>
+      </w:r>
+    </w:p>
+    <w:p>
+      <w:r>
+        <w:t>class Solution {</w:t>
+      </w:r>
+    </w:p>
+    <w:p>
+      <w:r>
+        <w:t>public:</w:t>
+      </w:r>
+    </w:p>
+    <w:p>
+      <w:r>
+        <w:t xml:space="preserve">    int </w:t>
+      </w:r>
+      <w:proofErr w:type="spellStart"/>
+      <w:proofErr w:type="gramStart"/>
+      <w:r>
+        <w:t>kthFactor</w:t>
+      </w:r>
+      <w:proofErr w:type="spellEnd"/>
+      <w:r>
+        <w:t>(</w:t>
+      </w:r>
+      <w:proofErr w:type="gramEnd"/>
+      <w:r>
+        <w:t>int n, int k) {</w:t>
+      </w:r>
+    </w:p>
+    <w:p>
+      <w:r>
+        <w:t xml:space="preserve">        int </w:t>
+      </w:r>
+      <w:proofErr w:type="spellStart"/>
+      <w:r>
+        <w:t>i</w:t>
+      </w:r>
+      <w:proofErr w:type="spellEnd"/>
+      <w:r>
+        <w:t>, count = 0;</w:t>
+      </w:r>
+    </w:p>
+    <w:p>
+      <w:r>
+        <w:t xml:space="preserve">        </w:t>
+      </w:r>
+      <w:proofErr w:type="gramStart"/>
+      <w:r>
+        <w:t>for(</w:t>
+      </w:r>
+      <w:proofErr w:type="spellStart"/>
+      <w:proofErr w:type="gramEnd"/>
+      <w:r>
+        <w:t>i</w:t>
+      </w:r>
+      <w:proofErr w:type="spellEnd"/>
+      <w:r>
+        <w:t xml:space="preserve">=1; </w:t>
+      </w:r>
+      <w:proofErr w:type="spellStart"/>
+      <w:r>
+        <w:t>i</w:t>
+      </w:r>
+      <w:proofErr w:type="spellEnd"/>
+      <w:r>
+        <w:t xml:space="preserve">&lt;=n; </w:t>
+      </w:r>
+      <w:proofErr w:type="spellStart"/>
+      <w:r>
+        <w:t>i</w:t>
+      </w:r>
+      <w:proofErr w:type="spellEnd"/>
+      <w:r>
+        <w:t>++)</w:t>
+      </w:r>
+    </w:p>
+    <w:p>
+      <w:r>
+        <w:t xml:space="preserve">            </w:t>
+      </w:r>
+      <w:proofErr w:type="gramStart"/>
+      <w:r>
+        <w:t>if(</w:t>
+      </w:r>
+      <w:proofErr w:type="spellStart"/>
+      <w:proofErr w:type="gramEnd"/>
+      <w:r>
+        <w:t>n%i</w:t>
+      </w:r>
+      <w:proofErr w:type="spellEnd"/>
+      <w:r>
+        <w:t xml:space="preserve"> == 0) </w:t>
+      </w:r>
+    </w:p>
+    <w:p>
+      <w:r>
+        <w:t xml:space="preserve">            {</w:t>
+      </w:r>
+    </w:p>
+    <w:p>
+      <w:r>
+        <w:t xml:space="preserve">                count++;</w:t>
+      </w:r>
+    </w:p>
+    <w:p>
+      <w:r>
+        <w:t xml:space="preserve">                </w:t>
+      </w:r>
+      <w:proofErr w:type="gramStart"/>
+      <w:r>
+        <w:t>if(</w:t>
+      </w:r>
+      <w:proofErr w:type="gramEnd"/>
+      <w:r>
+        <w:t xml:space="preserve">count == k) return </w:t>
+      </w:r>
+      <w:proofErr w:type="spellStart"/>
+      <w:r>
+        <w:t>i</w:t>
+      </w:r>
+      <w:proofErr w:type="spellEnd"/>
+      <w:r>
+        <w:t>;</w:t>
+      </w:r>
+    </w:p>
+    <w:p>
+      <w:r>
+        <w:t xml:space="preserve">            }</w:t>
+      </w:r>
+    </w:p>
+    <w:p>
+      <w:r>
+        <w:t xml:space="preserve">        return -1;</w:t>
+      </w:r>
+    </w:p>
+    <w:p>
+      <w:r>
+        <w:t xml:space="preserve">    }</w:t>
+      </w:r>
+    </w:p>
+    <w:p>
+      <w:r>
+        <w:t>};</w:t>
+      </w:r>
+    </w:p>
+    <w:p/>
+    <w:p>
+      <w:pPr>
+        <w:pStyle w:val="ListParagraph"/>
+        <w:numPr>
+          <w:ilvl w:val="0"/>
+          <w:numId w:val="7"/>
+        </w:numPr>
+        <w:rPr>
+          <w:b/>
+          <w:bCs/>
+          <w:i/>
+          <w:iCs/>
+        </w:rPr>
+      </w:pPr>
+      <w:r>
+        <w:rPr>
+          <w:b/>
+          <w:bCs/>
+          <w:i/>
+          <w:iCs/>
+        </w:rPr>
+        <w:t>Largest Perimeter Triangle</w:t>
+      </w:r>
+      <w:r>
+        <w:rPr>
+          <w:b/>
+          <w:bCs/>
+          <w:i/>
+          <w:iCs/>
+        </w:rPr>
+        <w:t>:</w:t>
+      </w:r>
+    </w:p>
+    <w:p>
+      <w:r>
+        <w:t>class Solution {</w:t>
+      </w:r>
+    </w:p>
+    <w:p>
+      <w:r>
+        <w:t>public:</w:t>
+      </w:r>
+    </w:p>
+    <w:p>
+      <w:r>
+        <w:t xml:space="preserve">    int </w:t>
+      </w:r>
+      <w:proofErr w:type="spellStart"/>
+      <w:r>
+        <w:t>largestPerimeter</w:t>
+      </w:r>
+      <w:proofErr w:type="spellEnd"/>
+      <w:r>
+        <w:t xml:space="preserve">(vector&lt;int&gt;&amp; </w:t>
+      </w:r>
+      <w:proofErr w:type="spellStart"/>
+      <w:r>
+        <w:t>nums</w:t>
+      </w:r>
+      <w:proofErr w:type="spellEnd"/>
+      <w:r>
+        <w:t>) {</w:t>
+      </w:r>
+    </w:p>
+    <w:p>
+      <w:r>
+        <w:t xml:space="preserve">        sort(</w:t>
+      </w:r>
+      <w:proofErr w:type="spellStart"/>
+      <w:proofErr w:type="gramStart"/>
+      <w:r>
+        <w:t>nums.begin</w:t>
+      </w:r>
+      <w:proofErr w:type="spellEnd"/>
+      <w:proofErr w:type="gramEnd"/>
+      <w:r>
+        <w:t xml:space="preserve">(), </w:t>
+      </w:r>
+      <w:proofErr w:type="spellStart"/>
+      <w:r>
+        <w:t>nums.end</w:t>
+      </w:r>
+      <w:proofErr w:type="spellEnd"/>
+      <w:r>
+        <w:t>());</w:t>
+      </w:r>
+    </w:p>
+    <w:p>
+      <w:r>
+        <w:t xml:space="preserve">        int </w:t>
+      </w:r>
+      <w:proofErr w:type="spellStart"/>
+      <w:r>
+        <w:t>i</w:t>
+      </w:r>
+      <w:proofErr w:type="spellEnd"/>
+      <w:r>
+        <w:t>;</w:t>
+      </w:r>
+    </w:p>
+    <w:p>
+      <w:r>
+        <w:t xml:space="preserve">        for(</w:t>
+      </w:r>
+      <w:proofErr w:type="spellStart"/>
+      <w:r>
+        <w:t>i</w:t>
+      </w:r>
+      <w:proofErr w:type="spellEnd"/>
+      <w:r>
+        <w:t>=</w:t>
+      </w:r>
+      <w:proofErr w:type="spellStart"/>
+      <w:proofErr w:type="gramStart"/>
+      <w:r>
+        <w:t>nums.size</w:t>
+      </w:r>
+      <w:proofErr w:type="spellEnd"/>
+      <w:proofErr w:type="gramEnd"/>
+      <w:r>
+        <w:t xml:space="preserve">()-3; </w:t>
+      </w:r>
+      <w:proofErr w:type="spellStart"/>
+      <w:r>
+        <w:t>i</w:t>
+      </w:r>
+      <w:proofErr w:type="spellEnd"/>
+      <w:r>
+        <w:t xml:space="preserve">&gt;=0; </w:t>
+      </w:r>
+      <w:proofErr w:type="spellStart"/>
+      <w:r>
+        <w:t>i</w:t>
+      </w:r>
+      <w:proofErr w:type="spellEnd"/>
+      <w:r>
+        <w:t>--)</w:t>
+      </w:r>
+    </w:p>
+    <w:p>
+      <w:r>
+        <w:t xml:space="preserve">            if(</w:t>
+      </w:r>
+      <w:proofErr w:type="spellStart"/>
+      <w:r>
+        <w:t>nums</w:t>
+      </w:r>
+      <w:proofErr w:type="spellEnd"/>
+      <w:r>
+        <w:t>[</w:t>
+      </w:r>
+      <w:proofErr w:type="spellStart"/>
+      <w:r>
+        <w:t>i</w:t>
+      </w:r>
+      <w:proofErr w:type="spellEnd"/>
+      <w:r>
+        <w:t xml:space="preserve">] + </w:t>
+      </w:r>
+      <w:proofErr w:type="spellStart"/>
+      <w:r>
+        <w:t>nums</w:t>
+      </w:r>
+      <w:proofErr w:type="spellEnd"/>
+      <w:r>
+        <w:t xml:space="preserve">[i+1] &gt; </w:t>
+      </w:r>
+      <w:proofErr w:type="spellStart"/>
+      <w:r>
+        <w:t>nums</w:t>
+      </w:r>
+      <w:proofErr w:type="spellEnd"/>
+      <w:r>
+        <w:t>[i+2])</w:t>
+      </w:r>
+    </w:p>
+    <w:p>
+      <w:r>
+        <w:t xml:space="preserve">                return (</w:t>
+      </w:r>
+      <w:proofErr w:type="spellStart"/>
+      <w:r>
+        <w:t>nums</w:t>
+      </w:r>
+      <w:proofErr w:type="spellEnd"/>
+      <w:r>
+        <w:t>[</w:t>
+      </w:r>
+      <w:proofErr w:type="spellStart"/>
+      <w:r>
+        <w:t>i</w:t>
+      </w:r>
+      <w:proofErr w:type="spellEnd"/>
+      <w:r>
+        <w:t xml:space="preserve">] + </w:t>
+      </w:r>
+      <w:proofErr w:type="spellStart"/>
+      <w:r>
+        <w:t>nums</w:t>
+      </w:r>
+      <w:proofErr w:type="spellEnd"/>
+      <w:r>
+        <w:t xml:space="preserve">[i+1] + </w:t>
+      </w:r>
+      <w:proofErr w:type="spellStart"/>
+      <w:r>
+        <w:t>nums</w:t>
+      </w:r>
+      <w:proofErr w:type="spellEnd"/>
+      <w:r>
+        <w:t>[i+2]);</w:t>
+      </w:r>
+    </w:p>
+    <w:p>
+      <w:r>
+        <w:t xml:space="preserve">        return 0;</w:t>
+      </w:r>
+    </w:p>
+    <w:p>
+      <w:r>
+        <w:t xml:space="preserve">    }</w:t>
+      </w:r>
+    </w:p>
+    <w:p>
+      <w:r>
+        <w:t>};</w:t>
+      </w:r>
+    </w:p>
+    <w:p/>
+    <w:p>
+      <w:pPr>
+        <w:pStyle w:val="ListParagraph"/>
+        <w:numPr>
+          <w:ilvl w:val="0"/>
+          <w:numId w:val="7"/>
+        </w:numPr>
+        <w:rPr>
+          <w:b/>
+          <w:bCs/>
+          <w:i/>
+          <w:iCs/>
+        </w:rPr>
+      </w:pPr>
+      <w:r>
+        <w:rPr>
+          <w:b/>
+          <w:bCs/>
+          <w:i/>
+          <w:iCs/>
+        </w:rPr>
+        <w:t>Largest Triangle Area</w:t>
+      </w:r>
+      <w:r>
+        <w:rPr>
+          <w:b/>
+          <w:bCs/>
+          <w:i/>
+          <w:iCs/>
+        </w:rPr>
+        <w:t>:</w:t>
+      </w:r>
+    </w:p>
+    <w:p>
+      <w:r>
+        <w:t>class Solution {</w:t>
+      </w:r>
+    </w:p>
+    <w:p>
+      <w:r>
+        <w:lastRenderedPageBreak/>
+        <w:t>public:</w:t>
+      </w:r>
+    </w:p>
+    <w:p>
+      <w:r>
+        <w:t xml:space="preserve">    double </w:t>
+      </w:r>
+      <w:proofErr w:type="spellStart"/>
+      <w:r>
+        <w:t>largestTriangleArea</w:t>
+      </w:r>
+      <w:proofErr w:type="spellEnd"/>
+      <w:r>
+        <w:t>(vector&lt;vector&lt;int&gt;&gt;&amp; points) {</w:t>
+      </w:r>
+    </w:p>
+    <w:p>
+      <w:r>
+        <w:t xml:space="preserve">        double </w:t>
+      </w:r>
+      <w:proofErr w:type="spellStart"/>
+      <w:r>
+        <w:t>ans</w:t>
+      </w:r>
+      <w:proofErr w:type="spellEnd"/>
+      <w:r>
+        <w:t xml:space="preserve"> = 0;</w:t>
+      </w:r>
+    </w:p>
+    <w:p>
+      <w:r>
+        <w:t xml:space="preserve">        int </w:t>
+      </w:r>
+      <w:proofErr w:type="spellStart"/>
+      <w:r>
+        <w:t>i</w:t>
+      </w:r>
+      <w:proofErr w:type="spellEnd"/>
+      <w:r>
+        <w:t>, j, k;</w:t>
+      </w:r>
+    </w:p>
+    <w:p>
+      <w:r>
+        <w:t xml:space="preserve">        </w:t>
+      </w:r>
+      <w:proofErr w:type="gramStart"/>
+      <w:r>
+        <w:t>for(</w:t>
+      </w:r>
+      <w:proofErr w:type="spellStart"/>
+      <w:proofErr w:type="gramEnd"/>
+      <w:r>
+        <w:t>i</w:t>
+      </w:r>
+      <w:proofErr w:type="spellEnd"/>
+      <w:r>
+        <w:t xml:space="preserve">=0; </w:t>
+      </w:r>
+      <w:proofErr w:type="spellStart"/>
+      <w:r>
+        <w:t>i</w:t>
+      </w:r>
+      <w:proofErr w:type="spellEnd"/>
+      <w:r>
+        <w:t>&lt;</w:t>
+      </w:r>
+      <w:proofErr w:type="spellStart"/>
+      <w:r>
+        <w:t>points.size</w:t>
+      </w:r>
+      <w:proofErr w:type="spellEnd"/>
+      <w:r>
+        <w:t xml:space="preserve">(); </w:t>
+      </w:r>
+      <w:proofErr w:type="spellStart"/>
+      <w:r>
+        <w:t>i</w:t>
+      </w:r>
+      <w:proofErr w:type="spellEnd"/>
+      <w:r>
+        <w:t>++)</w:t>
+      </w:r>
+    </w:p>
+    <w:p>
+      <w:r>
+        <w:t xml:space="preserve">            </w:t>
+      </w:r>
+      <w:proofErr w:type="gramStart"/>
+      <w:r>
+        <w:t>for(</w:t>
+      </w:r>
+      <w:proofErr w:type="gramEnd"/>
+      <w:r>
+        <w:t>j=i+1; j&lt;</w:t>
+      </w:r>
+      <w:proofErr w:type="spellStart"/>
+      <w:r>
+        <w:t>points.size</w:t>
+      </w:r>
+      <w:proofErr w:type="spellEnd"/>
+      <w:r>
+        <w:t xml:space="preserve">(); </w:t>
+      </w:r>
+      <w:proofErr w:type="spellStart"/>
+      <w:r>
+        <w:t>j++</w:t>
+      </w:r>
+      <w:proofErr w:type="spellEnd"/>
+      <w:r>
+        <w:t>)</w:t>
+      </w:r>
+    </w:p>
+    <w:p>
+      <w:r>
+        <w:t xml:space="preserve">                </w:t>
+      </w:r>
+      <w:proofErr w:type="gramStart"/>
+      <w:r>
+        <w:t>for(</w:t>
+      </w:r>
+      <w:proofErr w:type="gramEnd"/>
+      <w:r>
+        <w:t>k=j+1; k&lt;</w:t>
+      </w:r>
+      <w:proofErr w:type="spellStart"/>
+      <w:r>
+        <w:t>points.size</w:t>
+      </w:r>
+      <w:proofErr w:type="spellEnd"/>
+      <w:r>
+        <w:t>(); k++)</w:t>
+      </w:r>
+    </w:p>
+    <w:p>
+      <w:r>
+        <w:t xml:space="preserve">                {</w:t>
+      </w:r>
+    </w:p>
+    <w:p>
+      <w:r>
+        <w:t xml:space="preserve">                    double a = sqrt(pow(points[</w:t>
+      </w:r>
+      <w:proofErr w:type="spellStart"/>
+      <w:r>
+        <w:t>i</w:t>
+      </w:r>
+      <w:proofErr w:type="spellEnd"/>
+      <w:r>
+        <w:t>][0] - points[j][0], 2) + pow(points[</w:t>
+      </w:r>
+      <w:proofErr w:type="spellStart"/>
+      <w:r>
+        <w:t>i</w:t>
+      </w:r>
+      <w:proofErr w:type="spellEnd"/>
+      <w:r>
+        <w:t xml:space="preserve">][1] - points[j][1], 2)), </w:t>
+      </w:r>
+    </w:p>
+    <w:p>
+      <w:r>
+        <w:t xml:space="preserve">                    b = sqrt(pow(points[j][0] - points[k][0], 2) + pow(points[j][1] - points[k][1], 2)), </w:t>
+      </w:r>
+    </w:p>
+    <w:p>
+      <w:r>
+        <w:t xml:space="preserve">                    c = sqrt(pow(points[k][0] - points[</w:t>
+      </w:r>
+      <w:proofErr w:type="spellStart"/>
+      <w:r>
+        <w:t>i</w:t>
+      </w:r>
+      <w:proofErr w:type="spellEnd"/>
+      <w:r>
+        <w:t>][0], 2) + pow(points[k][1] - points[</w:t>
+      </w:r>
+      <w:proofErr w:type="spellStart"/>
+      <w:r>
+        <w:t>i</w:t>
+      </w:r>
+      <w:proofErr w:type="spellEnd"/>
+      <w:r>
+        <w:t xml:space="preserve">][1], 2)), </w:t>
+      </w:r>
+    </w:p>
+    <w:p>
+      <w:r>
+        <w:t xml:space="preserve">                    s = (a + b + c)/2; </w:t>
+      </w:r>
+    </w:p>
+    <w:p>
+      <w:r>
+        <w:t xml:space="preserve">                    </w:t>
+      </w:r>
+      <w:proofErr w:type="spellStart"/>
+      <w:r>
+        <w:t>ans</w:t>
+      </w:r>
+      <w:proofErr w:type="spellEnd"/>
+      <w:r>
+        <w:t xml:space="preserve"> = </w:t>
+      </w:r>
+      <w:proofErr w:type="gramStart"/>
+      <w:r>
+        <w:t>max(</w:t>
+      </w:r>
+      <w:proofErr w:type="spellStart"/>
+      <w:proofErr w:type="gramEnd"/>
+      <w:r>
+        <w:t>ans</w:t>
+      </w:r>
+      <w:proofErr w:type="spellEnd"/>
+      <w:r>
+        <w:t>, sqrt(s*(s-a)*(s-b)*(s-c)));</w:t>
+      </w:r>
+    </w:p>
+    <w:p>
+      <w:r>
+        <w:t xml:space="preserve">                }</w:t>
+      </w:r>
+    </w:p>
+    <w:p>
+      <w:r>
+        <w:t xml:space="preserve">        return </w:t>
+      </w:r>
+      <w:proofErr w:type="spellStart"/>
+      <w:r>
+        <w:t>ans</w:t>
+      </w:r>
+      <w:proofErr w:type="spellEnd"/>
+      <w:r>
+        <w:t>;</w:t>
+      </w:r>
+    </w:p>
+    <w:p>
+      <w:r>
+        <w:t xml:space="preserve">    }</w:t>
+      </w:r>
+    </w:p>
+    <w:p>
+      <w:r>
+        <w:t>};</w:t>
+      </w:r>
+    </w:p>
+    <w:p/>
+    <w:p>
+      <w:pPr>
+        <w:pStyle w:val="ListParagraph"/>
+        <w:numPr>
+          <w:ilvl w:val="0"/>
+          <w:numId w:val="7"/>
+        </w:numPr>
+        <w:rPr>
+          <w:b/>
+          <w:bCs/>
+          <w:i/>
+          <w:iCs/>
+        </w:rPr>
+      </w:pPr>
+      <w:r>
+        <w:rPr>
+          <w:b/>
+          <w:bCs/>
+          <w:i/>
+          <w:iCs/>
+        </w:rPr>
+        <w:t>Valid Boomerang</w:t>
+      </w:r>
+      <w:r>
+        <w:rPr>
+          <w:b/>
+          <w:bCs/>
+          <w:i/>
+          <w:iCs/>
+        </w:rPr>
+        <w:t>:</w:t>
+      </w:r>
+    </w:p>
+    <w:p>
+      <w:r>
+        <w:t>class Solution {</w:t>
+      </w:r>
+    </w:p>
+    <w:p>
+      <w:r>
+        <w:t>public:</w:t>
+      </w:r>
+    </w:p>
+    <w:p>
+      <w:r>
+        <w:t xml:space="preserve">    bool </w:t>
+      </w:r>
+      <w:proofErr w:type="spellStart"/>
+      <w:r>
+        <w:t>isBoomerang</w:t>
+      </w:r>
+      <w:proofErr w:type="spellEnd"/>
+      <w:r>
+        <w:t>(vector&lt;vector&lt;int&gt;&gt;&amp; points) {</w:t>
+      </w:r>
+    </w:p>
+    <w:p>
+      <w:r>
+        <w:t xml:space="preserve">        return (points[2][0]-points[0][0</w:t>
+      </w:r>
+      <w:proofErr w:type="gramStart"/>
+      <w:r>
+        <w:t>])*</w:t>
+      </w:r>
+      <w:proofErr w:type="gramEnd"/>
+      <w:r>
+        <w:t>(points[1][1]-points[0][1]) != (points[2][1]-points[0][1])*(points[1][0]-points[0][0]);</w:t>
+      </w:r>
+    </w:p>
+    <w:p>
+      <w:r>
+        <w:t xml:space="preserve">    }</w:t>
+      </w:r>
+    </w:p>
+    <w:p>
+      <w:r>
+        <w:t>};</w:t>
+      </w:r>
+    </w:p>
+    <w:p/>
+    <w:p>
+      <w:pPr>
+        <w:pStyle w:val="ListParagraph"/>
+        <w:numPr>
+          <w:ilvl w:val="0"/>
+          <w:numId w:val="7"/>
+        </w:numPr>
+        <w:rPr>
+          <w:b/>
+          <w:bCs/>
+          <w:i/>
+          <w:iCs/>
+        </w:rPr>
+      </w:pPr>
+      <w:r>
+        <w:rPr>
+          <w:b/>
+          <w:bCs/>
+          <w:i/>
+          <w:iCs/>
+        </w:rPr>
+        <w:t>Angle Between Hands of a Clock</w:t>
+      </w:r>
+      <w:r>
+        <w:rPr>
+          <w:b/>
+          <w:bCs/>
+          <w:i/>
+          <w:iCs/>
+        </w:rPr>
+        <w:t>:</w:t>
+      </w:r>
+    </w:p>
+    <w:p>
+      <w:r>
+        <w:t>class Solution {</w:t>
+      </w:r>
+    </w:p>
+    <w:p>
+      <w:r>
+        <w:t>public:</w:t>
+      </w:r>
+    </w:p>
+    <w:p>
+      <w:r>
+        <w:t xml:space="preserve">    double </w:t>
+      </w:r>
+      <w:proofErr w:type="spellStart"/>
+      <w:proofErr w:type="gramStart"/>
+      <w:r>
+        <w:t>angleClock</w:t>
+      </w:r>
+      <w:proofErr w:type="spellEnd"/>
+      <w:r>
+        <w:t>(</w:t>
+      </w:r>
+      <w:proofErr w:type="gramEnd"/>
+      <w:r>
+        <w:t>int hour, int minutes) {</w:t>
+      </w:r>
+    </w:p>
+    <w:p>
+      <w:r>
+        <w:lastRenderedPageBreak/>
+        <w:t xml:space="preserve">        </w:t>
+      </w:r>
+      <w:proofErr w:type="gramStart"/>
+      <w:r>
+        <w:t>if(</w:t>
+      </w:r>
+      <w:proofErr w:type="gramEnd"/>
+      <w:r>
+        <w:t>hour &lt; 0 || minutes &lt; 0 || hour &gt; 12 || minutes &gt; 60)</w:t>
+      </w:r>
+    </w:p>
+    <w:p>
+      <w:r>
+        <w:t xml:space="preserve">            return 0.0;</w:t>
+      </w:r>
+    </w:p>
+    <w:p>
+      <w:r>
+        <w:t xml:space="preserve">        </w:t>
+      </w:r>
+      <w:proofErr w:type="gramStart"/>
+      <w:r>
+        <w:t>if(</w:t>
+      </w:r>
+      <w:proofErr w:type="gramEnd"/>
+      <w:r>
+        <w:t>hour == 12) hour = 0;</w:t>
+      </w:r>
+    </w:p>
+    <w:p>
+      <w:r>
+        <w:t xml:space="preserve">        double </w:t>
+      </w:r>
+      <w:proofErr w:type="spellStart"/>
+      <w:r>
+        <w:t>hoursAngle</w:t>
+      </w:r>
+      <w:proofErr w:type="spellEnd"/>
+      <w:r>
+        <w:t xml:space="preserve"> = (hour * 60 + minutes) * 0.5;</w:t>
+      </w:r>
+    </w:p>
+    <w:p>
+      <w:r>
+        <w:t xml:space="preserve">        double </w:t>
+      </w:r>
+      <w:proofErr w:type="spellStart"/>
+      <w:r>
+        <w:t>minutesAngle</w:t>
+      </w:r>
+      <w:proofErr w:type="spellEnd"/>
+      <w:r>
+        <w:t xml:space="preserve"> = minutes * 6;</w:t>
+      </w:r>
+    </w:p>
+    <w:p>
+      <w:r>
+        <w:t xml:space="preserve">        double angle = </w:t>
+      </w:r>
+      <w:proofErr w:type="gramStart"/>
+      <w:r>
+        <w:t>abs(</w:t>
+      </w:r>
+      <w:proofErr w:type="spellStart"/>
+      <w:proofErr w:type="gramEnd"/>
+      <w:r>
+        <w:t>hoursAngle</w:t>
+      </w:r>
+      <w:proofErr w:type="spellEnd"/>
+      <w:r>
+        <w:t xml:space="preserve"> - </w:t>
+      </w:r>
+      <w:proofErr w:type="spellStart"/>
+      <w:r>
+        <w:t>minutesAngle</w:t>
+      </w:r>
+      <w:proofErr w:type="spellEnd"/>
+      <w:r>
+        <w:t>);</w:t>
+      </w:r>
+    </w:p>
+    <w:p>
+      <w:r>
+        <w:t xml:space="preserve">        angle = </w:t>
+      </w:r>
+      <w:proofErr w:type="gramStart"/>
+      <w:r>
+        <w:t>min(</w:t>
+      </w:r>
+      <w:proofErr w:type="gramEnd"/>
+      <w:r>
+        <w:t>360 - angle, angle);</w:t>
+      </w:r>
+    </w:p>
+    <w:p>
+      <w:r>
+        <w:t xml:space="preserve">        return angle;</w:t>
+      </w:r>
+    </w:p>
+    <w:p>
+      <w:r>
+        <w:t xml:space="preserve">    }</w:t>
+      </w:r>
+    </w:p>
+    <w:p>
+      <w:r>
+        <w:t>};</w:t>
+      </w:r>
+    </w:p>
+    <w:p/>
+    <w:p>
+      <w:pPr>
+        <w:pStyle w:val="ListParagraph"/>
+        <w:numPr>
+          <w:ilvl w:val="0"/>
+          <w:numId w:val="7"/>
+        </w:numPr>
+        <w:rPr>
+          <w:b/>
+          <w:bCs/>
+          <w:i/>
+          <w:iCs/>
+        </w:rPr>
+      </w:pPr>
+      <w:r>
+        <w:rPr>
+          <w:b/>
+          <w:bCs/>
+          <w:i/>
+          <w:iCs/>
+        </w:rPr>
+        <w:t>Sign of the Product of an Array</w:t>
+      </w:r>
+      <w:r>
+        <w:rPr>
+          <w:b/>
+          <w:bCs/>
+          <w:i/>
+          <w:iCs/>
+        </w:rPr>
+        <w:t>:</w:t>
+      </w:r>
+    </w:p>
+    <w:p>
+      <w:r>
+        <w:t>class Solution {</w:t>
+      </w:r>
+    </w:p>
+    <w:p>
+      <w:r>
+        <w:t>public:</w:t>
+      </w:r>
+    </w:p>
+    <w:p>
+      <w:r>
+        <w:t xml:space="preserve">    int </w:t>
+      </w:r>
+      <w:proofErr w:type="spellStart"/>
+      <w:r>
+        <w:t>arraySign</w:t>
+      </w:r>
+      <w:proofErr w:type="spellEnd"/>
+      <w:r>
+        <w:t xml:space="preserve">(vector&lt;int&gt;&amp; </w:t>
+      </w:r>
+      <w:proofErr w:type="spellStart"/>
+      <w:r>
+        <w:t>nums</w:t>
+      </w:r>
+      <w:proofErr w:type="spellEnd"/>
+      <w:r>
+        <w:t>) {</w:t>
+      </w:r>
+    </w:p>
+    <w:p>
+      <w:r>
+        <w:t xml:space="preserve">        int count = 0, </w:t>
+      </w:r>
+      <w:proofErr w:type="spellStart"/>
+      <w:r>
+        <w:t>i</w:t>
+      </w:r>
+      <w:proofErr w:type="spellEnd"/>
+      <w:r>
+        <w:t>;</w:t>
+      </w:r>
+    </w:p>
+    <w:p>
+      <w:r>
+        <w:t xml:space="preserve">        </w:t>
+      </w:r>
+      <w:proofErr w:type="gramStart"/>
+      <w:r>
+        <w:t>for(</w:t>
+      </w:r>
+      <w:proofErr w:type="spellStart"/>
+      <w:proofErr w:type="gramEnd"/>
+      <w:r>
+        <w:t>i</w:t>
+      </w:r>
+      <w:proofErr w:type="spellEnd"/>
+      <w:r>
+        <w:t xml:space="preserve">=0; </w:t>
+      </w:r>
+      <w:proofErr w:type="spellStart"/>
+      <w:r>
+        <w:t>i</w:t>
+      </w:r>
+      <w:proofErr w:type="spellEnd"/>
+      <w:r>
+        <w:t>&lt;</w:t>
+      </w:r>
+      <w:proofErr w:type="spellStart"/>
+      <w:r>
+        <w:t>nums.size</w:t>
+      </w:r>
+      <w:proofErr w:type="spellEnd"/>
+      <w:r>
+        <w:t xml:space="preserve">(); </w:t>
+      </w:r>
+      <w:proofErr w:type="spellStart"/>
+      <w:r>
+        <w:t>i</w:t>
+      </w:r>
+      <w:proofErr w:type="spellEnd"/>
+      <w:r>
+        <w:t>++)</w:t>
+      </w:r>
+    </w:p>
+    <w:p>
+      <w:r>
+        <w:t xml:space="preserve">        {</w:t>
+      </w:r>
+    </w:p>
+    <w:p>
+      <w:r>
+        <w:t xml:space="preserve">            if(</w:t>
+      </w:r>
+      <w:proofErr w:type="spellStart"/>
+      <w:r>
+        <w:t>nums</w:t>
+      </w:r>
+      <w:proofErr w:type="spellEnd"/>
+      <w:r>
+        <w:t>[</w:t>
+      </w:r>
+      <w:proofErr w:type="spellStart"/>
+      <w:r>
+        <w:t>i</w:t>
+      </w:r>
+      <w:proofErr w:type="spellEnd"/>
+      <w:r>
+        <w:t>]&lt;0) count++;</w:t>
+      </w:r>
+    </w:p>
+    <w:p>
+      <w:r>
+        <w:t xml:space="preserve">            if(</w:t>
+      </w:r>
+      <w:proofErr w:type="spellStart"/>
+      <w:r>
+        <w:t>nums</w:t>
+      </w:r>
+      <w:proofErr w:type="spellEnd"/>
+      <w:r>
+        <w:t>[</w:t>
+      </w:r>
+      <w:proofErr w:type="spellStart"/>
+      <w:r>
+        <w:t>i</w:t>
+      </w:r>
+      <w:proofErr w:type="spellEnd"/>
+      <w:r>
+        <w:t>] == 0) return 0;</w:t>
+      </w:r>
+    </w:p>
+    <w:p>
+      <w:r>
+        <w:t xml:space="preserve">        }</w:t>
+      </w:r>
+    </w:p>
+    <w:p>
+      <w:r>
+        <w:t xml:space="preserve">        </w:t>
+      </w:r>
+      <w:proofErr w:type="gramStart"/>
+      <w:r>
+        <w:t>if(</w:t>
+      </w:r>
+      <w:proofErr w:type="gramEnd"/>
+      <w:r>
+        <w:t>count%2 == 0) return 1;</w:t>
+      </w:r>
+    </w:p>
+    <w:p>
+      <w:r>
+        <w:t xml:space="preserve">        else return -1;</w:t>
+      </w:r>
+    </w:p>
+    <w:p>
+      <w:r>
+        <w:t xml:space="preserve">    }</w:t>
+      </w:r>
+    </w:p>
+    <w:p>
+      <w:r>
+        <w:t>};</w:t>
+      </w:r>
     </w:p>
     <w:p/>
     <w:sectPr>
